--- a/Assignments/Assignment_Files/JSilva - Lesson 7 Assignment.docx
+++ b/Assignments/Assignment_Files/JSilva - Lesson 7 Assignment.docx
@@ -44,38 +44,12 @@
     <w:p/>
     <w:p>
       <w:r>
-        <w:t xml:space="preserve"># Error 1 (Logic): Renamed function from </w:t>
-      </w:r>
-      <w:proofErr w:type="spellStart"/>
-      <w:proofErr w:type="gramStart"/>
-      <w:r>
-        <w:t>calculate</w:t>
-      </w:r>
-      <w:proofErr w:type="gramEnd"/>
-      <w:r>
-        <w:t>_sum</w:t>
-      </w:r>
-      <w:proofErr w:type="spellEnd"/>
-      <w:r>
-        <w:t xml:space="preserve"> to </w:t>
-      </w:r>
-      <w:proofErr w:type="spellStart"/>
-      <w:r>
-        <w:t>calculate_product</w:t>
-      </w:r>
-      <w:proofErr w:type="spellEnd"/>
-    </w:p>
-    <w:p>
-      <w:r>
-        <w:t xml:space="preserve">#                  to match its purpose and the function call in </w:t>
-      </w:r>
-      <w:proofErr w:type="gramStart"/>
-      <w:r>
-        <w:t>main(</w:t>
-      </w:r>
-      <w:proofErr w:type="gramEnd"/>
-      <w:r>
-        <w:t>).</w:t>
+        <w:t># Error 1 (Logic): Renamed function from calculate_sum to calculate_product</w:t>
+      </w:r>
+    </w:p>
+    <w:p>
+      <w:r>
+        <w:t>#                  to match its purpose and the function call in main().</w:t>
       </w:r>
     </w:p>
     <w:p>
@@ -90,81 +64,28 @@
     </w:p>
     <w:p>
       <w:r>
-        <w:t xml:space="preserve">def </w:t>
-      </w:r>
-      <w:proofErr w:type="spellStart"/>
-      <w:r>
-        <w:t>calculate_</w:t>
-      </w:r>
-      <w:proofErr w:type="gramStart"/>
-      <w:r>
-        <w:t>product</w:t>
-      </w:r>
-      <w:proofErr w:type="spellEnd"/>
-      <w:r>
-        <w:t>(</w:t>
-      </w:r>
-      <w:proofErr w:type="gramEnd"/>
-      <w:r>
-        <w:t xml:space="preserve">number, </w:t>
-      </w:r>
-      <w:proofErr w:type="spellStart"/>
-      <w:r>
-        <w:t>current_product</w:t>
-      </w:r>
-      <w:proofErr w:type="spellEnd"/>
-      <w:r>
-        <w:t>):</w:t>
-      </w:r>
-    </w:p>
-    <w:p>
-      <w:r>
-        <w:t xml:space="preserve">    """Calculates the running </w:t>
-      </w:r>
-      <w:proofErr w:type="gramStart"/>
-      <w:r>
-        <w:t>product."</w:t>
-      </w:r>
-      <w:proofErr w:type="gramEnd"/>
-      <w:r>
-        <w:t>""</w:t>
-      </w:r>
-    </w:p>
-    <w:p>
-      <w:r>
-        <w:t xml:space="preserve">    </w:t>
-      </w:r>
-      <w:proofErr w:type="spellStart"/>
-      <w:r>
-        <w:t>current_product</w:t>
-      </w:r>
-      <w:proofErr w:type="spellEnd"/>
-      <w:r>
-        <w:t xml:space="preserve"> *= number # Changed from += to *=</w:t>
-      </w:r>
-    </w:p>
-    <w:p>
-      <w:r>
-        <w:t xml:space="preserve">    return </w:t>
-      </w:r>
-      <w:proofErr w:type="spellStart"/>
-      <w:r>
-        <w:t>current_product</w:t>
-      </w:r>
-      <w:proofErr w:type="spellEnd"/>
+        <w:t>def calculate_product(number, current_product):</w:t>
+      </w:r>
+    </w:p>
+    <w:p>
+      <w:r>
+        <w:t>    """Calculates the running product."""</w:t>
+      </w:r>
+    </w:p>
+    <w:p>
+      <w:r>
+        <w:t>    current_product *= number # Changed from += to *=</w:t>
+      </w:r>
+    </w:p>
+    <w:p>
+      <w:r>
+        <w:t>    return current_product</w:t>
+      </w:r>
     </w:p>
     <w:p/>
     <w:p>
       <w:r>
-        <w:t xml:space="preserve">def </w:t>
-      </w:r>
-      <w:proofErr w:type="gramStart"/>
-      <w:r>
-        <w:t>main(</w:t>
-      </w:r>
-      <w:proofErr w:type="gramEnd"/>
-      <w:r>
-        <w:t>):</w:t>
+        <w:t>def main():</w:t>
       </w:r>
     </w:p>
     <w:p>
@@ -195,15 +116,7 @@
     </w:p>
     <w:p>
       <w:r>
-        <w:t xml:space="preserve">        </w:t>
-      </w:r>
-      <w:proofErr w:type="gramStart"/>
-      <w:r>
-        <w:t>for number in</w:t>
-      </w:r>
-      <w:proofErr w:type="gramEnd"/>
-      <w:r>
-        <w:t xml:space="preserve"> numbers:</w:t>
+        <w:t>        for number in numbers:</w:t>
       </w:r>
     </w:p>
     <w:p>
@@ -213,49 +126,12 @@
     </w:p>
     <w:p>
       <w:r>
-        <w:t xml:space="preserve">            product = </w:t>
-      </w:r>
-      <w:proofErr w:type="spellStart"/>
-      <w:r>
-        <w:t>calculate_</w:t>
-      </w:r>
-      <w:proofErr w:type="gramStart"/>
-      <w:r>
-        <w:t>product</w:t>
-      </w:r>
-      <w:proofErr w:type="spellEnd"/>
-      <w:r>
-        <w:t>(</w:t>
-      </w:r>
-      <w:proofErr w:type="gramEnd"/>
-      <w:r>
-        <w:t>number, product)</w:t>
-      </w:r>
-    </w:p>
-    <w:p>
-      <w:r>
-        <w:t xml:space="preserve">        </w:t>
-      </w:r>
-      <w:proofErr w:type="gramStart"/>
-      <w:r>
-        <w:t>print(</w:t>
-      </w:r>
-      <w:proofErr w:type="spellStart"/>
-      <w:r>
-        <w:t>f'The</w:t>
-      </w:r>
-      <w:proofErr w:type="spellEnd"/>
-      <w:proofErr w:type="gramEnd"/>
-      <w:r>
-        <w:t xml:space="preserve"> product of the numbers </w:t>
-      </w:r>
-      <w:proofErr w:type="gramStart"/>
-      <w:r>
-        <w:t>is: {product}'</w:t>
-      </w:r>
-      <w:proofErr w:type="gramEnd"/>
-      <w:r>
-        <w:t>)</w:t>
+        <w:t>            product = calculate_product(number, product)</w:t>
+      </w:r>
+    </w:p>
+    <w:p>
+      <w:r>
+        <w:t>        print(f'The product of the numbers is: {product}')</w:t>
       </w:r>
     </w:p>
     <w:p/>
@@ -271,81 +147,23 @@
     </w:p>
     <w:p>
       <w:r>
-        <w:t xml:space="preserve">        </w:t>
-      </w:r>
-      <w:proofErr w:type="gramStart"/>
-      <w:r>
-        <w:t>print(</w:t>
-      </w:r>
-      <w:proofErr w:type="spellStart"/>
-      <w:proofErr w:type="gramEnd"/>
-      <w:r>
-        <w:t>f'The</w:t>
-      </w:r>
-      <w:proofErr w:type="spellEnd"/>
-      <w:r>
-        <w:t xml:space="preserve"> last number multiplied was: {</w:t>
-      </w:r>
-      <w:proofErr w:type="gramStart"/>
-      <w:r>
-        <w:t>numbers[5]}') #</w:t>
-      </w:r>
-      <w:proofErr w:type="gramEnd"/>
-      <w:r>
-        <w:t xml:space="preserve"> Changed index from 6 to 5</w:t>
+        <w:t>        print(f'The last number multiplied was: {numbers[5]}') # Changed index from 6 to 5</w:t>
       </w:r>
     </w:p>
     <w:p/>
     <w:p>
       <w:r>
-        <w:t xml:space="preserve">    # Error 8 (Syntax): Added colon after 'except </w:t>
-      </w:r>
-      <w:proofErr w:type="spellStart"/>
-      <w:r>
-        <w:t>IndexError</w:t>
-      </w:r>
-      <w:proofErr w:type="spellEnd"/>
-      <w:r>
-        <w:t xml:space="preserve"> as e'</w:t>
-      </w:r>
-    </w:p>
-    <w:p>
-      <w:r>
-        <w:t xml:space="preserve">    except </w:t>
-      </w:r>
-      <w:proofErr w:type="spellStart"/>
-      <w:r>
-        <w:t>IndexError</w:t>
-      </w:r>
-      <w:proofErr w:type="spellEnd"/>
-      <w:r>
-        <w:t xml:space="preserve"> as e:</w:t>
-      </w:r>
-    </w:p>
-    <w:p>
-      <w:r>
-        <w:t xml:space="preserve">        </w:t>
-      </w:r>
-      <w:proofErr w:type="gramStart"/>
-      <w:r>
-        <w:t>print(</w:t>
-      </w:r>
-      <w:proofErr w:type="spellStart"/>
-      <w:proofErr w:type="gramEnd"/>
-      <w:r>
-        <w:t>f'Run</w:t>
-      </w:r>
-      <w:proofErr w:type="spellEnd"/>
-      <w:r>
-        <w:t xml:space="preserve">-time </w:t>
-      </w:r>
-      <w:proofErr w:type="gramStart"/>
-      <w:r>
-        <w:t>error: {e}'</w:t>
-      </w:r>
-      <w:proofErr w:type="gramEnd"/>
-      <w:r>
-        <w:t>)</w:t>
+        <w:t>    # Error 8 (Syntax): Added colon after 'except IndexError as e'</w:t>
+      </w:r>
+    </w:p>
+    <w:p>
+      <w:r>
+        <w:t>    except IndexError as e:</w:t>
+      </w:r>
+    </w:p>
+    <w:p>
+      <w:r>
+        <w:t>        print(f'Run-time error: {e}')</w:t>
       </w:r>
     </w:p>
     <w:p/>
@@ -356,15 +174,7 @@
     </w:p>
     <w:p>
       <w:r>
-        <w:t xml:space="preserve">    </w:t>
-      </w:r>
-      <w:proofErr w:type="gramStart"/>
-      <w:r>
-        <w:t>main(</w:t>
-      </w:r>
-      <w:proofErr w:type="gramEnd"/>
-      <w:r>
-        <w:t>)</w:t>
+        <w:t>    main()</w:t>
       </w:r>
     </w:p>
     <w:p/>
@@ -374,25 +184,49 @@
       </w:r>
     </w:p>
     <w:p>
-      <w:proofErr w:type="gramStart"/>
-      <w:r>
-        <w:t>print(</w:t>
-      </w:r>
-      <w:proofErr w:type="gramEnd"/>
-      <w:r>
-        <w:t>"\</w:t>
-      </w:r>
-      <w:proofErr w:type="spellStart"/>
-      <w:r>
-        <w:t>nCompleted</w:t>
-      </w:r>
-      <w:proofErr w:type="spellEnd"/>
-      <w:r>
-        <w:t xml:space="preserve"> by, Javier Silva")</w:t>
-      </w:r>
-    </w:p>
-    <w:p/>
-    <w:p/>
+      <w:r>
+        <w:t>print("\nCompleted by, Javier Silva")</w:t>
+      </w:r>
+    </w:p>
+    <w:p>
+      <w:r>
+        <w:drawing>
+          <wp:inline distT="0" distB="0" distL="0" distR="0" wp14:anchorId="7CC78E06" wp14:editId="605CBFBC">
+            <wp:extent cx="6858000" cy="2697480"/>
+            <wp:effectExtent l="0" t="0" r="0" b="7620"/>
+            <wp:docPr id="718010001" name="Picture 1" descr="A screenshot of a computer program&#10;&#10;AI-generated content may be incorrect."/>
+            <wp:cNvGraphicFramePr>
+              <a:graphicFrameLocks xmlns:a="http://schemas.openxmlformats.org/drawingml/2006/main" noChangeAspect="1"/>
+            </wp:cNvGraphicFramePr>
+            <a:graphic xmlns:a="http://schemas.openxmlformats.org/drawingml/2006/main">
+              <a:graphicData uri="http://schemas.openxmlformats.org/drawingml/2006/picture">
+                <pic:pic xmlns:pic="http://schemas.openxmlformats.org/drawingml/2006/picture">
+                  <pic:nvPicPr>
+                    <pic:cNvPr id="718010001" name="Picture 1" descr="A screenshot of a computer program&#10;&#10;AI-generated content may be incorrect."/>
+                    <pic:cNvPicPr/>
+                  </pic:nvPicPr>
+                  <pic:blipFill>
+                    <a:blip r:embed="rId5"/>
+                    <a:stretch>
+                      <a:fillRect/>
+                    </a:stretch>
+                  </pic:blipFill>
+                  <pic:spPr>
+                    <a:xfrm>
+                      <a:off x="0" y="0"/>
+                      <a:ext cx="6858000" cy="2697480"/>
+                    </a:xfrm>
+                    <a:prstGeom prst="rect">
+                      <a:avLst/>
+                    </a:prstGeom>
+                  </pic:spPr>
+                </pic:pic>
+              </a:graphicData>
+            </a:graphic>
+          </wp:inline>
+        </w:drawing>
+      </w:r>
+    </w:p>
     <w:sectPr>
       <w:pgSz w:w="12240" w:h="15840"/>
       <w:pgMar w:top="720" w:right="720" w:bottom="720" w:left="720" w:header="720" w:footer="720" w:gutter="0"/>

--- a/Assignments/Assignment_Files/JSilva - Lesson 7 Assignment.docx
+++ b/Assignments/Assignment_Files/JSilva - Lesson 7 Assignment.docx
@@ -4,6 +4,9 @@
   <w:body>
     <w:p>
       <w:r>
+        <w:rPr>
+          <w:noProof/>
+        </w:rPr>
         <w:drawing>
           <wp:inline distT="0" distB="0" distL="0" distR="0" wp14:anchorId="13F3980F" wp14:editId="240456FB">
             <wp:extent cx="6858000" cy="4475480"/>
@@ -44,12 +47,33 @@
     <w:p/>
     <w:p>
       <w:r>
-        <w:t># Error 1 (Logic): Renamed function from calculate_sum to calculate_product</w:t>
-      </w:r>
-    </w:p>
-    <w:p>
-      <w:r>
-        <w:t>#                  to match its purpose and the function call in main().</w:t>
+        <w:t xml:space="preserve"># Error 1 (Logic): Renamed function from </w:t>
+      </w:r>
+      <w:proofErr w:type="spellStart"/>
+      <w:r>
+        <w:t>calculate_sum</w:t>
+      </w:r>
+      <w:proofErr w:type="spellEnd"/>
+      <w:r>
+        <w:t xml:space="preserve"> to </w:t>
+      </w:r>
+      <w:proofErr w:type="spellStart"/>
+      <w:r>
+        <w:t>calculate_product</w:t>
+      </w:r>
+      <w:proofErr w:type="spellEnd"/>
+    </w:p>
+    <w:p>
+      <w:r>
+        <w:t xml:space="preserve">#                  to match its purpose and the function call in </w:t>
+      </w:r>
+      <w:proofErr w:type="gramStart"/>
+      <w:r>
+        <w:t>main(</w:t>
+      </w:r>
+      <w:proofErr w:type="gramEnd"/>
+      <w:r>
+        <w:t>).</w:t>
       </w:r>
     </w:p>
     <w:p>
@@ -64,7 +88,31 @@
     </w:p>
     <w:p>
       <w:r>
-        <w:t>def calculate_product(number, current_product):</w:t>
+        <w:t xml:space="preserve">def </w:t>
+      </w:r>
+      <w:proofErr w:type="spellStart"/>
+      <w:r>
+        <w:t>calculate_</w:t>
+      </w:r>
+      <w:proofErr w:type="gramStart"/>
+      <w:r>
+        <w:t>product</w:t>
+      </w:r>
+      <w:proofErr w:type="spellEnd"/>
+      <w:r>
+        <w:t>(</w:t>
+      </w:r>
+      <w:proofErr w:type="gramEnd"/>
+      <w:r>
+        <w:t xml:space="preserve">number, </w:t>
+      </w:r>
+      <w:proofErr w:type="spellStart"/>
+      <w:r>
+        <w:t>current_product</w:t>
+      </w:r>
+      <w:proofErr w:type="spellEnd"/>
+      <w:r>
+        <w:t>):</w:t>
       </w:r>
     </w:p>
     <w:p>
@@ -74,18 +122,39 @@
     </w:p>
     <w:p>
       <w:r>
-        <w:t>    current_product *= number # Changed from += to *=</w:t>
-      </w:r>
-    </w:p>
-    <w:p>
-      <w:r>
-        <w:t>    return current_product</w:t>
-      </w:r>
+        <w:t xml:space="preserve">    </w:t>
+      </w:r>
+      <w:proofErr w:type="spellStart"/>
+      <w:r>
+        <w:t>current_product</w:t>
+      </w:r>
+      <w:proofErr w:type="spellEnd"/>
+      <w:r>
+        <w:t xml:space="preserve"> *= number # Changed from += to *=</w:t>
+      </w:r>
+    </w:p>
+    <w:p>
+      <w:r>
+        <w:t xml:space="preserve">    return </w:t>
+      </w:r>
+      <w:proofErr w:type="spellStart"/>
+      <w:r>
+        <w:t>current_product</w:t>
+      </w:r>
+      <w:proofErr w:type="spellEnd"/>
     </w:p>
     <w:p/>
     <w:p>
       <w:r>
-        <w:t>def main():</w:t>
+        <w:t xml:space="preserve">def </w:t>
+      </w:r>
+      <w:proofErr w:type="gramStart"/>
+      <w:r>
+        <w:t>main(</w:t>
+      </w:r>
+      <w:proofErr w:type="gramEnd"/>
+      <w:r>
+        <w:t>):</w:t>
       </w:r>
     </w:p>
     <w:p>
@@ -126,12 +195,41 @@
     </w:p>
     <w:p>
       <w:r>
-        <w:t>            product = calculate_product(number, product)</w:t>
-      </w:r>
-    </w:p>
-    <w:p>
-      <w:r>
-        <w:t>        print(f'The product of the numbers is: {product}')</w:t>
+        <w:t xml:space="preserve">            product = </w:t>
+      </w:r>
+      <w:proofErr w:type="spellStart"/>
+      <w:r>
+        <w:t>calculate_</w:t>
+      </w:r>
+      <w:proofErr w:type="gramStart"/>
+      <w:r>
+        <w:t>product</w:t>
+      </w:r>
+      <w:proofErr w:type="spellEnd"/>
+      <w:r>
+        <w:t>(</w:t>
+      </w:r>
+      <w:proofErr w:type="gramEnd"/>
+      <w:r>
+        <w:t>number, product)</w:t>
+      </w:r>
+    </w:p>
+    <w:p>
+      <w:r>
+        <w:t xml:space="preserve">        </w:t>
+      </w:r>
+      <w:proofErr w:type="gramStart"/>
+      <w:r>
+        <w:t>print(</w:t>
+      </w:r>
+      <w:proofErr w:type="spellStart"/>
+      <w:proofErr w:type="gramEnd"/>
+      <w:r>
+        <w:t>f'The</w:t>
+      </w:r>
+      <w:proofErr w:type="spellEnd"/>
+      <w:r>
+        <w:t xml:space="preserve"> product of the numbers is: {product}')</w:t>
       </w:r>
     </w:p>
     <w:p/>
@@ -147,23 +245,73 @@
     </w:p>
     <w:p>
       <w:r>
-        <w:t>        print(f'The last number multiplied was: {numbers[5]}') # Changed index from 6 to 5</w:t>
+        <w:t xml:space="preserve">        </w:t>
+      </w:r>
+      <w:proofErr w:type="gramStart"/>
+      <w:r>
+        <w:t>print(</w:t>
+      </w:r>
+      <w:proofErr w:type="spellStart"/>
+      <w:proofErr w:type="gramEnd"/>
+      <w:r>
+        <w:t>f'The</w:t>
+      </w:r>
+      <w:proofErr w:type="spellEnd"/>
+      <w:r>
+        <w:t xml:space="preserve"> last number multiplied was: {</w:t>
+      </w:r>
+      <w:proofErr w:type="gramStart"/>
+      <w:r>
+        <w:t>numbers[</w:t>
+      </w:r>
+      <w:proofErr w:type="gramEnd"/>
+      <w:r>
+        <w:t>5]}') # Changed index from 6 to 5</w:t>
       </w:r>
     </w:p>
     <w:p/>
     <w:p>
       <w:r>
-        <w:t>    # Error 8 (Syntax): Added colon after 'except IndexError as e'</w:t>
-      </w:r>
-    </w:p>
-    <w:p>
-      <w:r>
-        <w:t>    except IndexError as e:</w:t>
-      </w:r>
-    </w:p>
-    <w:p>
-      <w:r>
-        <w:t>        print(f'Run-time error: {e}')</w:t>
+        <w:t xml:space="preserve">    # Error 8 (Syntax): Added colon after 'except </w:t>
+      </w:r>
+      <w:proofErr w:type="spellStart"/>
+      <w:r>
+        <w:t>IndexError</w:t>
+      </w:r>
+      <w:proofErr w:type="spellEnd"/>
+      <w:r>
+        <w:t xml:space="preserve"> as e'</w:t>
+      </w:r>
+    </w:p>
+    <w:p>
+      <w:r>
+        <w:t xml:space="preserve">    except </w:t>
+      </w:r>
+      <w:proofErr w:type="spellStart"/>
+      <w:r>
+        <w:t>IndexError</w:t>
+      </w:r>
+      <w:proofErr w:type="spellEnd"/>
+      <w:r>
+        <w:t xml:space="preserve"> as e:</w:t>
+      </w:r>
+    </w:p>
+    <w:p>
+      <w:r>
+        <w:t xml:space="preserve">        </w:t>
+      </w:r>
+      <w:proofErr w:type="gramStart"/>
+      <w:r>
+        <w:t>print(</w:t>
+      </w:r>
+      <w:proofErr w:type="spellStart"/>
+      <w:proofErr w:type="gramEnd"/>
+      <w:r>
+        <w:t>f'Run</w:t>
+      </w:r>
+      <w:proofErr w:type="spellEnd"/>
+      <w:r>
+        <w:t>-time error: {e}')</w:t>
       </w:r>
     </w:p>
     <w:p/>
@@ -174,7 +322,15 @@
     </w:p>
     <w:p>
       <w:r>
-        <w:t>    main()</w:t>
+        <w:t xml:space="preserve">    </w:t>
+      </w:r>
+      <w:proofErr w:type="gramStart"/>
+      <w:r>
+        <w:t>main(</w:t>
+      </w:r>
+      <w:proofErr w:type="gramEnd"/>
+      <w:r>
+        <w:t>)</w:t>
       </w:r>
     </w:p>
     <w:p/>
@@ -184,12 +340,28 @@
       </w:r>
     </w:p>
     <w:p>
-      <w:r>
-        <w:t>print("\nCompleted by, Javier Silva")</w:t>
-      </w:r>
-    </w:p>
-    <w:p>
-      <w:r>
+      <w:proofErr w:type="gramStart"/>
+      <w:r>
+        <w:t>print(</w:t>
+      </w:r>
+      <w:proofErr w:type="gramEnd"/>
+      <w:r>
+        <w:t>"\</w:t>
+      </w:r>
+      <w:proofErr w:type="spellStart"/>
+      <w:r>
+        <w:t>nCompleted</w:t>
+      </w:r>
+      <w:proofErr w:type="spellEnd"/>
+      <w:r>
+        <w:t xml:space="preserve"> by, Javier Silva")</w:t>
+      </w:r>
+    </w:p>
+    <w:p>
+      <w:r>
+        <w:rPr>
+          <w:noProof/>
+        </w:rPr>
         <w:drawing>
           <wp:inline distT="0" distB="0" distL="0" distR="0" wp14:anchorId="7CC78E06" wp14:editId="605CBFBC">
             <wp:extent cx="6858000" cy="2697480"/>
@@ -840,6 +1012,7 @@
   <w:style w:type="character" w:default="1" w:styleId="DefaultParagraphFont">
     <w:name w:val="Default Paragraph Font"/>
     <w:uiPriority w:val="1"/>
+    <w:semiHidden/>
     <w:unhideWhenUsed/>
   </w:style>
   <w:style w:type="table" w:default="1" w:styleId="TableNormal">
